--- a/Daily meetings/Meeting 11-03-25.docx
+++ b/Daily meetings/Meeting 11-03-25.docx
@@ -80,11 +80,7 @@
               <w:t xml:space="preserve"> </w:t>
             </w:r>
             <w:r>
-              <w:rPr>
-                <w:rFonts w:hint="eastAsia"/>
-                <w:lang w:eastAsia="ja-JP"/>
-              </w:rPr>
-              <w:t>2</w:t>
+              <w:t>1</w:t>
             </w:r>
           </w:p>
           <w:p/>
